--- a/Description_platforme.docx
+++ b/Description_platforme.docx
@@ -415,6 +415,54 @@
           <w:noProof w:val="0"/>
           <w:lang w:val="en-US"/>
         </w:rPr>
+        <w:t xml:space="preserve"> application </w:t>
+      </w:r>
+      <w:proofErr w:type="spellStart"/>
+      <w:r>
+        <w:rPr>
+          <w:noProof w:val="0"/>
+          <w:lang w:val="en-US"/>
+        </w:rPr>
+        <w:t>aussi</w:t>
+      </w:r>
+      <w:proofErr w:type="spellEnd"/>
+      <w:r>
+        <w:rPr>
+          <w:noProof w:val="0"/>
+          <w:lang w:val="en-US"/>
+        </w:rPr>
+        <w:t xml:space="preserve"> simple, un service de caching </w:t>
+      </w:r>
+      <w:proofErr w:type="spellStart"/>
+      <w:r>
+        <w:rPr>
+          <w:noProof w:val="0"/>
+          <w:lang w:val="en-US"/>
+        </w:rPr>
+        <w:t>n’est</w:t>
+      </w:r>
+      <w:proofErr w:type="spellEnd"/>
+      <w:r>
+        <w:rPr>
+          <w:noProof w:val="0"/>
+          <w:lang w:val="en-US"/>
+        </w:rPr>
+        <w:t xml:space="preserve"> pas </w:t>
+      </w:r>
+      <w:proofErr w:type="spellStart"/>
+      <w:r>
+        <w:rPr>
+          <w:noProof w:val="0"/>
+          <w:lang w:val="en-US"/>
+        </w:rPr>
+        <w:t>d’une</w:t>
+      </w:r>
+      <w:proofErr w:type="spellEnd"/>
+      <w:r>
+        <w:rPr>
+          <w:noProof w:val="0"/>
+          <w:lang w:val="en-US"/>
+        </w:rPr>
         <w:t xml:space="preserve"> </w:t>
       </w:r>
       <w:proofErr w:type="spellStart"/>
@@ -423,39 +471,7 @@
           <w:noProof w:val="0"/>
           <w:lang w:val="en-US"/>
         </w:rPr>
-        <w:t>ce</w:t>
-      </w:r>
-      <w:proofErr w:type="spellEnd"/>
-      <w:r>
-        <w:rPr>
-          <w:noProof w:val="0"/>
-          <w:lang w:val="en-US"/>
-        </w:rPr>
-        <w:t xml:space="preserve"> simple application, un service de caching </w:t>
-      </w:r>
-      <w:proofErr w:type="spellStart"/>
-      <w:r>
-        <w:rPr>
-          <w:noProof w:val="0"/>
-          <w:lang w:val="en-US"/>
-        </w:rPr>
-        <w:t>n’ap</w:t>
-      </w:r>
-      <w:proofErr w:type="spellEnd"/>
-      <w:r>
-        <w:rPr>
-          <w:noProof w:val="0"/>
-          <w:lang w:val="en-US"/>
-        </w:rPr>
-        <w:t xml:space="preserve"> pas </w:t>
-      </w:r>
-      <w:proofErr w:type="spellStart"/>
-      <w:r>
-        <w:rPr>
-          <w:noProof w:val="0"/>
-          <w:lang w:val="en-US"/>
-        </w:rPr>
-        <w:t>une</w:t>
+        <w:t>grande</w:t>
       </w:r>
       <w:proofErr w:type="spellEnd"/>
       <w:r>
@@ -471,7 +487,39 @@
           <w:noProof w:val="0"/>
           <w:lang w:val="en-US"/>
         </w:rPr>
-        <w:t>grande</w:t>
+        <w:t>utilité</w:t>
+      </w:r>
+      <w:proofErr w:type="spellEnd"/>
+      <w:r>
+        <w:rPr>
+          <w:noProof w:val="0"/>
+          <w:lang w:val="en-US"/>
+        </w:rPr>
+        <w:t xml:space="preserve">. Le but </w:t>
+      </w:r>
+      <w:proofErr w:type="spellStart"/>
+      <w:r>
+        <w:rPr>
+          <w:noProof w:val="0"/>
+          <w:lang w:val="en-US"/>
+        </w:rPr>
+        <w:t>est</w:t>
+      </w:r>
+      <w:proofErr w:type="spellEnd"/>
+      <w:r>
+        <w:rPr>
+          <w:noProof w:val="0"/>
+          <w:lang w:val="en-US"/>
+        </w:rPr>
+        <w:t xml:space="preserve"> de </w:t>
+      </w:r>
+      <w:proofErr w:type="spellStart"/>
+      <w:r>
+        <w:rPr>
+          <w:noProof w:val="0"/>
+          <w:lang w:val="en-US"/>
+        </w:rPr>
+        <w:t>déployer</w:t>
       </w:r>
       <w:proofErr w:type="spellEnd"/>
       <w:r>
@@ -487,39 +535,23 @@
           <w:noProof w:val="0"/>
           <w:lang w:val="en-US"/>
         </w:rPr>
-        <w:t>utilité</w:t>
-      </w:r>
-      <w:proofErr w:type="spellEnd"/>
-      <w:r>
-        <w:rPr>
-          <w:noProof w:val="0"/>
-          <w:lang w:val="en-US"/>
-        </w:rPr>
-        <w:t xml:space="preserve">. Le but </w:t>
-      </w:r>
-      <w:proofErr w:type="spellStart"/>
-      <w:r>
-        <w:rPr>
-          <w:noProof w:val="0"/>
-          <w:lang w:val="en-US"/>
-        </w:rPr>
-        <w:t>est</w:t>
-      </w:r>
-      <w:proofErr w:type="spellEnd"/>
-      <w:r>
-        <w:rPr>
-          <w:noProof w:val="0"/>
-          <w:lang w:val="en-US"/>
-        </w:rPr>
-        <w:t xml:space="preserve"> de </w:t>
-      </w:r>
-      <w:proofErr w:type="spellStart"/>
-      <w:r>
-        <w:rPr>
-          <w:noProof w:val="0"/>
-          <w:lang w:val="en-US"/>
-        </w:rPr>
-        <w:t>déployer</w:t>
+        <w:t>Hazelcast</w:t>
+      </w:r>
+      <w:proofErr w:type="spellEnd"/>
+      <w:r>
+        <w:rPr>
+          <w:noProof w:val="0"/>
+          <w:lang w:val="en-US"/>
+        </w:rPr>
+        <w:t xml:space="preserve"> sur un </w:t>
+      </w:r>
+      <w:proofErr w:type="spellStart"/>
+      <w:r>
+        <w:rPr>
+          <w:noProof w:val="0"/>
+          <w:lang w:val="en-US"/>
+        </w:rPr>
+        <w:t>serveur</w:t>
       </w:r>
       <w:proofErr w:type="spellEnd"/>
       <w:r>
@@ -535,23 +567,39 @@
           <w:noProof w:val="0"/>
           <w:lang w:val="en-US"/>
         </w:rPr>
-        <w:t>Hazelcast</w:t>
-      </w:r>
-      <w:proofErr w:type="spellEnd"/>
-      <w:r>
-        <w:rPr>
-          <w:noProof w:val="0"/>
-          <w:lang w:val="en-US"/>
-        </w:rPr>
-        <w:t xml:space="preserve"> sur un </w:t>
-      </w:r>
-      <w:proofErr w:type="spellStart"/>
-      <w:r>
-        <w:rPr>
-          <w:noProof w:val="0"/>
-          <w:lang w:val="en-US"/>
-        </w:rPr>
-        <w:t>serveur</w:t>
+        <w:t>separé</w:t>
+      </w:r>
+      <w:proofErr w:type="spellEnd"/>
+      <w:r>
+        <w:rPr>
+          <w:noProof w:val="0"/>
+          <w:lang w:val="en-US"/>
+        </w:rPr>
+        <w:t xml:space="preserve">, par </w:t>
+      </w:r>
+      <w:proofErr w:type="spellStart"/>
+      <w:r>
+        <w:rPr>
+          <w:noProof w:val="0"/>
+          <w:lang w:val="en-US"/>
+        </w:rPr>
+        <w:t>exemple</w:t>
+      </w:r>
+      <w:proofErr w:type="spellEnd"/>
+      <w:r>
+        <w:rPr>
+          <w:noProof w:val="0"/>
+          <w:lang w:val="en-US"/>
+        </w:rPr>
+        <w:t xml:space="preserve"> pour </w:t>
+      </w:r>
+      <w:proofErr w:type="spellStart"/>
+      <w:r>
+        <w:rPr>
+          <w:noProof w:val="0"/>
+          <w:lang w:val="en-US"/>
+        </w:rPr>
+        <w:t>être</w:t>
       </w:r>
       <w:proofErr w:type="spellEnd"/>
       <w:r>
@@ -567,54 +615,6 @@
           <w:noProof w:val="0"/>
           <w:lang w:val="en-US"/>
         </w:rPr>
-        <w:t>separé</w:t>
-      </w:r>
-      <w:proofErr w:type="spellEnd"/>
-      <w:r>
-        <w:rPr>
-          <w:noProof w:val="0"/>
-          <w:lang w:val="en-US"/>
-        </w:rPr>
-        <w:t xml:space="preserve">, par </w:t>
-      </w:r>
-      <w:proofErr w:type="spellStart"/>
-      <w:r>
-        <w:rPr>
-          <w:noProof w:val="0"/>
-          <w:lang w:val="en-US"/>
-        </w:rPr>
-        <w:t>exemple</w:t>
-      </w:r>
-      <w:proofErr w:type="spellEnd"/>
-      <w:r>
-        <w:rPr>
-          <w:noProof w:val="0"/>
-          <w:lang w:val="en-US"/>
-        </w:rPr>
-        <w:t xml:space="preserve"> pour </w:t>
-      </w:r>
-      <w:proofErr w:type="spellStart"/>
-      <w:r>
-        <w:rPr>
-          <w:noProof w:val="0"/>
-          <w:lang w:val="en-US"/>
-        </w:rPr>
-        <w:t>être</w:t>
-      </w:r>
-      <w:proofErr w:type="spellEnd"/>
-      <w:r>
-        <w:rPr>
-          <w:noProof w:val="0"/>
-          <w:lang w:val="en-US"/>
-        </w:rPr>
-        <w:t xml:space="preserve"> </w:t>
-      </w:r>
-      <w:proofErr w:type="spellStart"/>
-      <w:r>
-        <w:rPr>
-          <w:noProof w:val="0"/>
-          <w:lang w:val="en-US"/>
-        </w:rPr>
         <w:t>partagé</w:t>
       </w:r>
       <w:proofErr w:type="spellEnd"/>
@@ -639,103 +639,23 @@
           <w:noProof w:val="0"/>
           <w:lang w:val="en-US"/>
         </w:rPr>
-        <w:t xml:space="preserve"> applications, et </w:t>
-      </w:r>
-      <w:proofErr w:type="spellStart"/>
-      <w:r>
-        <w:rPr>
-          <w:noProof w:val="0"/>
-          <w:lang w:val="en-US"/>
-        </w:rPr>
-        <w:t>rendre</w:t>
-      </w:r>
-      <w:proofErr w:type="spellEnd"/>
-      <w:r>
-        <w:rPr>
-          <w:noProof w:val="0"/>
-          <w:lang w:val="en-US"/>
-        </w:rPr>
-        <w:t xml:space="preserve"> de </w:t>
-      </w:r>
-      <w:proofErr w:type="spellStart"/>
-      <w:r>
-        <w:rPr>
-          <w:noProof w:val="0"/>
-          <w:lang w:val="en-US"/>
-        </w:rPr>
-        <w:t>cet</w:t>
-      </w:r>
-      <w:proofErr w:type="spellEnd"/>
-      <w:r>
-        <w:rPr>
-          <w:noProof w:val="0"/>
-          <w:lang w:val="en-US"/>
-        </w:rPr>
-        <w:t xml:space="preserve"> </w:t>
-      </w:r>
-      <w:proofErr w:type="spellStart"/>
-      <w:r>
-        <w:rPr>
-          <w:noProof w:val="0"/>
-          <w:lang w:val="en-US"/>
-        </w:rPr>
-        <w:t>façon</w:t>
-      </w:r>
-      <w:proofErr w:type="spellEnd"/>
-      <w:r>
-        <w:rPr>
-          <w:noProof w:val="0"/>
-          <w:lang w:val="en-US"/>
-        </w:rPr>
-        <w:t xml:space="preserve"> le plus </w:t>
-      </w:r>
-      <w:proofErr w:type="spellStart"/>
-      <w:r>
-        <w:rPr>
-          <w:noProof w:val="0"/>
-          <w:lang w:val="en-US"/>
-        </w:rPr>
-        <w:t>intéressant</w:t>
-      </w:r>
-      <w:proofErr w:type="spellEnd"/>
-      <w:r>
-        <w:rPr>
-          <w:noProof w:val="0"/>
-          <w:lang w:val="en-US"/>
-        </w:rPr>
-        <w:t xml:space="preserve"> la </w:t>
-      </w:r>
-      <w:proofErr w:type="spellStart"/>
-      <w:r>
-        <w:rPr>
-          <w:noProof w:val="0"/>
-          <w:lang w:val="en-US"/>
-        </w:rPr>
-        <w:t>partie</w:t>
-      </w:r>
-      <w:proofErr w:type="spellEnd"/>
-      <w:r>
-        <w:rPr>
-          <w:noProof w:val="0"/>
-          <w:lang w:val="en-US"/>
-        </w:rPr>
-        <w:t xml:space="preserve"> de </w:t>
-      </w:r>
-      <w:proofErr w:type="spellStart"/>
-      <w:r>
-        <w:rPr>
-          <w:noProof w:val="0"/>
-          <w:lang w:val="en-US"/>
-        </w:rPr>
-        <w:t>déploiement</w:t>
-      </w:r>
-      <w:proofErr w:type="spellEnd"/>
-      <w:r>
-        <w:rPr>
-          <w:noProof w:val="0"/>
-          <w:lang w:val="en-US"/>
-        </w:rPr>
-        <w:t xml:space="preserve"> avec Ansible.</w:t>
+        <w:t xml:space="preserve"> applications et </w:t>
+      </w:r>
+      <w:proofErr w:type="spellStart"/>
+      <w:r>
+        <w:rPr>
+          <w:noProof w:val="0"/>
+          <w:lang w:val="en-US"/>
+        </w:rPr>
+        <w:t>environnements</w:t>
+      </w:r>
+      <w:proofErr w:type="spellEnd"/>
+      <w:r>
+        <w:rPr>
+          <w:noProof w:val="0"/>
+          <w:lang w:val="en-US"/>
+        </w:rPr>
+        <w:t xml:space="preserve"> (test/preprod/prod) et rendre de cet façon le plus intéressant la partie de déploiement avec Ansible.</w:t>
       </w:r>
     </w:p>
     <w:p>
@@ -867,7 +787,7 @@
       </w:pPr>
       <w:r>
         <w:drawing>
-          <wp:inline wp14:editId="5821185C" wp14:anchorId="72C4368F">
+          <wp:inline wp14:editId="5FC62F6C" wp14:anchorId="72C4368F">
             <wp:extent cx="5943600" cy="5010148"/>
             <wp:effectExtent l="0" t="0" r="0" b="0"/>
             <wp:docPr id="1343249816" name="" title=""/>
@@ -882,7 +802,7 @@
                     <pic:cNvPicPr/>
                   </pic:nvPicPr>
                   <pic:blipFill>
-                    <a:blip r:embed="R6abf470e54d94eeb">
+                    <a:blip r:embed="Rdd0664cd313c4de8">
                       <a:extLst xmlns:a="http://schemas.openxmlformats.org/drawingml/2006/main">
                         <a:ext xmlns:a="http://schemas.openxmlformats.org/drawingml/2006/main" uri="{28A0092B-C50C-407E-A947-70E740481C1C}">
                           <a14:useLocalDpi xmlns:a14="http://schemas.microsoft.com/office/drawing/2010/main" val="0"/>
@@ -968,7 +888,7 @@
       </w:pPr>
       <w:r>
         <w:drawing>
-          <wp:inline wp14:editId="12C98051" wp14:anchorId="5C689F78">
+          <wp:inline wp14:editId="0807BAC9" wp14:anchorId="5C689F78">
             <wp:extent cx="5943600" cy="1066800"/>
             <wp:effectExtent l="0" t="0" r="0" b="0"/>
             <wp:docPr id="1830977149" name="" title=""/>
@@ -983,10 +903,10 @@
                     <pic:cNvPicPr/>
                   </pic:nvPicPr>
                   <pic:blipFill>
-                    <a:blip r:embed="R4a0ef7d71dd748bf">
-                      <a:extLst>
+                    <a:blip r:embed="R7eeb4187bb0a4f15">
+                      <a:extLst xmlns:a="http://schemas.openxmlformats.org/drawingml/2006/main">
                         <a:ext xmlns:a="http://schemas.openxmlformats.org/drawingml/2006/main" uri="{28A0092B-C50C-407E-A947-70E740481C1C}">
-                          <a14:useLocalDpi val="0"/>
+                          <a14:useLocalDpi xmlns:a14="http://schemas.microsoft.com/office/drawing/2010/main" val="0"/>
                         </a:ext>
                       </a:extLst>
                     </a:blip>
@@ -995,7 +915,7 @@
                     </a:stretch>
                   </pic:blipFill>
                   <pic:spPr>
-                    <a:xfrm>
+                    <a:xfrm rot="0" flipH="0" flipV="0">
                       <a:off x="0" y="0"/>
                       <a:ext cx="5943600" cy="1066800"/>
                     </a:xfrm>
@@ -1656,7 +1576,7 @@
       </w:pPr>
       <w:r>
         <w:drawing>
-          <wp:inline wp14:editId="36E3DE74" wp14:anchorId="5E141819">
+          <wp:inline wp14:editId="5FF2B6ED" wp14:anchorId="5E141819">
             <wp:extent cx="4419600" cy="5648326"/>
             <wp:effectExtent l="0" t="0" r="0" b="0"/>
             <wp:docPr id="1010708540" name="" title=""/>
@@ -1671,7 +1591,7 @@
                     <pic:cNvPicPr/>
                   </pic:nvPicPr>
                   <pic:blipFill>
-                    <a:blip r:embed="Rd925ae4437f84303">
+                    <a:blip r:embed="Rbff5afb3259b46c6">
                       <a:extLst xmlns:a="http://schemas.openxmlformats.org/drawingml/2006/main">
                         <a:ext xmlns:a="http://schemas.openxmlformats.org/drawingml/2006/main" uri="{28A0092B-C50C-407E-A947-70E740481C1C}">
                           <a14:useLocalDpi xmlns:a14="http://schemas.microsoft.com/office/drawing/2010/main" val="0"/>
